--- a/UAT Docs/Test #9 -  Reaching Book Limit.docx
+++ b/UAT Docs/Test #9 -  Reaching Book Limit.docx
@@ -6,7 +6,7 @@
       <w:tblPr>
         <w:tblW w:w="13178" w:type="dxa"/>
         <w:jc w:val="left"/>
-        <w:tblInd w:w="-20" w:type="dxa"/>
+        <w:tblInd w:w="-25" w:type="dxa"/>
         <w:tblBorders>
           <w:top w:val="single" w:sz="6" w:space="0" w:color="00000A"/>
           <w:left w:val="single" w:sz="4" w:space="0" w:color="00000A"/>
@@ -17,7 +17,7 @@
         </w:tblBorders>
         <w:tblCellMar>
           <w:top w:w="0" w:type="dxa"/>
-          <w:left w:w="83" w:type="dxa"/>
+          <w:left w:w="78" w:type="dxa"/>
           <w:bottom w:w="0" w:type="dxa"/>
           <w:right w:w="108" w:type="dxa"/>
         </w:tblCellMar>
@@ -51,7 +51,7 @@
             </w:tcBorders>
             <w:shd w:fill="auto" w:val="clear"/>
             <w:tcMar>
-              <w:left w:w="83" w:type="dxa"/>
+              <w:left w:w="78" w:type="dxa"/>
             </w:tcMar>
           </w:tcPr>
           <w:p>
@@ -87,7 +87,7 @@
             </w:tcBorders>
             <w:shd w:fill="auto" w:val="clear"/>
             <w:tcMar>
-              <w:left w:w="68" w:type="dxa"/>
+              <w:left w:w="60" w:type="dxa"/>
             </w:tcMar>
           </w:tcPr>
           <w:p>
@@ -137,7 +137,7 @@
             </w:tcBorders>
             <w:shd w:fill="auto" w:val="clear"/>
             <w:tcMar>
-              <w:left w:w="83" w:type="dxa"/>
+              <w:left w:w="78" w:type="dxa"/>
             </w:tcMar>
           </w:tcPr>
           <w:p>
@@ -171,7 +171,7 @@
             </w:tcBorders>
             <w:shd w:fill="auto" w:val="clear"/>
             <w:tcMar>
-              <w:left w:w="68" w:type="dxa"/>
+              <w:left w:w="60" w:type="dxa"/>
             </w:tcMar>
           </w:tcPr>
           <w:p>
@@ -214,7 +214,7 @@
             </w:tcBorders>
             <w:shd w:fill="auto" w:val="clear"/>
             <w:tcMar>
-              <w:left w:w="83" w:type="dxa"/>
+              <w:left w:w="78" w:type="dxa"/>
             </w:tcMar>
           </w:tcPr>
           <w:p>
@@ -251,7 +251,7 @@
             </w:tcBorders>
             <w:shd w:fill="auto" w:val="clear"/>
             <w:tcMar>
-              <w:left w:w="68" w:type="dxa"/>
+              <w:left w:w="60" w:type="dxa"/>
             </w:tcMar>
           </w:tcPr>
           <w:p>
@@ -273,15 +273,7 @@
                 <w:color w:val="0000FF"/>
                 <w:sz w:val="20"/>
               </w:rPr>
-              <w:t>the user will attempt to borrow 2 books to reach the borrow limit</w:t>
-            </w:r>
-            <w:r>
-              <w:rPr>
-                <w:rFonts w:ascii="Arial" w:hAnsi="Arial"/>
-                <w:color w:val="0000FF"/>
-                <w:sz w:val="20"/>
-              </w:rPr>
-              <w:t xml:space="preserve"> </w:t>
+              <w:t xml:space="preserve">the user will attempt to borrow 2 books to reach the borrow limit </w:t>
             </w:r>
           </w:p>
         </w:tc>
@@ -305,7 +297,7 @@
             </w:tcBorders>
             <w:shd w:fill="auto" w:val="clear"/>
             <w:tcMar>
-              <w:left w:w="83" w:type="dxa"/>
+              <w:left w:w="78" w:type="dxa"/>
             </w:tcMar>
           </w:tcPr>
           <w:p>
@@ -339,7 +331,7 @@
             </w:tcBorders>
             <w:shd w:fill="auto" w:val="clear"/>
             <w:tcMar>
-              <w:left w:w="68" w:type="dxa"/>
+              <w:left w:w="60" w:type="dxa"/>
             </w:tcMar>
           </w:tcPr>
           <w:p>
@@ -378,7 +370,7 @@
             </w:tcBorders>
             <w:shd w:fill="auto" w:val="clear"/>
             <w:tcMar>
-              <w:left w:w="83" w:type="dxa"/>
+              <w:left w:w="78" w:type="dxa"/>
             </w:tcMar>
           </w:tcPr>
           <w:p>
@@ -415,7 +407,7 @@
             </w:tcBorders>
             <w:shd w:fill="auto" w:val="clear"/>
             <w:tcMar>
-              <w:left w:w="68" w:type="dxa"/>
+              <w:left w:w="60" w:type="dxa"/>
             </w:tcMar>
           </w:tcPr>
           <w:p>
@@ -456,7 +448,7 @@
             </w:tcBorders>
             <w:shd w:fill="auto" w:val="clear"/>
             <w:tcMar>
-              <w:left w:w="83" w:type="dxa"/>
+              <w:left w:w="78" w:type="dxa"/>
             </w:tcMar>
           </w:tcPr>
           <w:p>
@@ -490,7 +482,7 @@
             </w:tcBorders>
             <w:shd w:fill="auto" w:val="clear"/>
             <w:tcMar>
-              <w:left w:w="68" w:type="dxa"/>
+              <w:left w:w="60" w:type="dxa"/>
             </w:tcMar>
           </w:tcPr>
           <w:p>
@@ -576,7 +568,7 @@
             </w:tcBorders>
             <w:shd w:fill="auto" w:val="clear"/>
             <w:tcMar>
-              <w:left w:w="83" w:type="dxa"/>
+              <w:left w:w="78" w:type="dxa"/>
             </w:tcMar>
           </w:tcPr>
           <w:p>
@@ -610,7 +602,7 @@
             </w:tcBorders>
             <w:shd w:fill="auto" w:val="clear"/>
             <w:tcMar>
-              <w:left w:w="68" w:type="dxa"/>
+              <w:left w:w="60" w:type="dxa"/>
             </w:tcMar>
           </w:tcPr>
           <w:p>
@@ -632,6 +624,7 @@
                 <w:color w:val="FF0000"/>
                 <w:sz w:val="24"/>
               </w:rPr>
+              <w:t>Incomplete! Step 3 failed</w:t>
             </w:r>
           </w:p>
         </w:tc>
@@ -689,7 +682,7 @@
             </w:tcBorders>
             <w:shd w:color="auto" w:fill="C0C0C0" w:val="clear"/>
             <w:tcMar>
-              <w:left w:w="83" w:type="dxa"/>
+              <w:left w:w="78" w:type="dxa"/>
             </w:tcMar>
           </w:tcPr>
           <w:p>
@@ -727,7 +720,7 @@
             </w:tcBorders>
             <w:shd w:color="auto" w:fill="C0C0C0" w:val="clear"/>
             <w:tcMar>
-              <w:left w:w="76" w:type="dxa"/>
+              <w:left w:w="68" w:type="dxa"/>
             </w:tcMar>
           </w:tcPr>
           <w:p>
@@ -761,7 +754,7 @@
             </w:tcBorders>
             <w:shd w:color="auto" w:fill="C0C0C0" w:val="clear"/>
             <w:tcMar>
-              <w:left w:w="76" w:type="dxa"/>
+              <w:left w:w="68" w:type="dxa"/>
             </w:tcMar>
           </w:tcPr>
           <w:p>
@@ -796,7 +789,7 @@
             </w:tcBorders>
             <w:shd w:color="auto" w:fill="C0C0C0" w:val="clear"/>
             <w:tcMar>
-              <w:left w:w="76" w:type="dxa"/>
+              <w:left w:w="68" w:type="dxa"/>
             </w:tcMar>
           </w:tcPr>
           <w:p>
@@ -870,7 +863,7 @@
             </w:tcBorders>
             <w:shd w:fill="auto" w:val="clear"/>
             <w:tcMar>
-              <w:left w:w="83" w:type="dxa"/>
+              <w:left w:w="78" w:type="dxa"/>
             </w:tcMar>
           </w:tcPr>
           <w:p>
@@ -907,7 +900,7 @@
             </w:tcBorders>
             <w:shd w:fill="auto" w:val="clear"/>
             <w:tcMar>
-              <w:left w:w="76" w:type="dxa"/>
+              <w:left w:w="68" w:type="dxa"/>
             </w:tcMar>
           </w:tcPr>
           <w:p>
@@ -939,7 +932,7 @@
             </w:tcBorders>
             <w:shd w:fill="auto" w:val="clear"/>
             <w:tcMar>
-              <w:left w:w="76" w:type="dxa"/>
+              <w:left w:w="68" w:type="dxa"/>
             </w:tcMar>
           </w:tcPr>
           <w:p>
@@ -951,6 +944,7 @@
             </w:pPr>
             <w:r>
               <w:rPr/>
+              <w:t>P</w:t>
             </w:r>
           </w:p>
         </w:tc>
@@ -967,7 +961,7 @@
             </w:tcBorders>
             <w:shd w:fill="auto" w:val="clear"/>
             <w:tcMar>
-              <w:left w:w="76" w:type="dxa"/>
+              <w:left w:w="68" w:type="dxa"/>
             </w:tcMar>
           </w:tcPr>
           <w:p>
@@ -1033,7 +1027,7 @@
             </w:tcBorders>
             <w:shd w:fill="auto" w:val="clear"/>
             <w:tcMar>
-              <w:left w:w="83" w:type="dxa"/>
+              <w:left w:w="78" w:type="dxa"/>
             </w:tcMar>
           </w:tcPr>
           <w:p>
@@ -1050,19 +1044,7 @@
               <w:rPr>
                 <w:sz w:val="24"/>
               </w:rPr>
-              <w:t>Enter “</w:t>
-            </w:r>
-            <w:r>
-              <w:rPr>
-                <w:sz w:val="24"/>
-              </w:rPr>
-              <w:t>6</w:t>
-            </w:r>
-            <w:r>
-              <w:rPr>
-                <w:sz w:val="24"/>
-              </w:rPr>
-              <w:t>” into the card Card Reader and confirm</w:t>
+              <w:t>Enter “6” into the card Card Reader and confirm</w:t>
             </w:r>
           </w:p>
         </w:tc>
@@ -1079,7 +1061,7 @@
             </w:tcBorders>
             <w:shd w:fill="auto" w:val="clear"/>
             <w:tcMar>
-              <w:left w:w="76" w:type="dxa"/>
+              <w:left w:w="68" w:type="dxa"/>
             </w:tcMar>
           </w:tcPr>
           <w:p>
@@ -1150,7 +1132,7 @@
             </w:tcBorders>
             <w:shd w:fill="auto" w:val="clear"/>
             <w:tcMar>
-              <w:left w:w="76" w:type="dxa"/>
+              <w:left w:w="68" w:type="dxa"/>
             </w:tcMar>
           </w:tcPr>
           <w:p>
@@ -1162,6 +1144,7 @@
             </w:pPr>
             <w:r>
               <w:rPr/>
+              <w:t>P</w:t>
             </w:r>
           </w:p>
         </w:tc>
@@ -1178,7 +1161,7 @@
             </w:tcBorders>
             <w:shd w:fill="auto" w:val="clear"/>
             <w:tcMar>
-              <w:left w:w="76" w:type="dxa"/>
+              <w:left w:w="68" w:type="dxa"/>
             </w:tcMar>
           </w:tcPr>
           <w:p>
@@ -1244,7 +1227,7 @@
             </w:tcBorders>
             <w:shd w:fill="auto" w:val="clear"/>
             <w:tcMar>
-              <w:left w:w="83" w:type="dxa"/>
+              <w:left w:w="78" w:type="dxa"/>
             </w:tcMar>
           </w:tcPr>
           <w:p>
@@ -1261,13 +1244,7 @@
               <w:rPr>
                 <w:sz w:val="24"/>
               </w:rPr>
-              <w:t xml:space="preserve">In the Book Scanner enter “12” </w:t>
-            </w:r>
-            <w:r>
-              <w:rPr>
-                <w:sz w:val="24"/>
-              </w:rPr>
-              <w:t>and confirm</w:t>
+              <w:t>In the Book Scanner enter “12” and confirm</w:t>
             </w:r>
           </w:p>
         </w:tc>
@@ -1284,7 +1261,7 @@
             </w:tcBorders>
             <w:shd w:fill="auto" w:val="clear"/>
             <w:tcMar>
-              <w:left w:w="76" w:type="dxa"/>
+              <w:left w:w="68" w:type="dxa"/>
             </w:tcMar>
           </w:tcPr>
           <w:p>
@@ -1354,7 +1331,7 @@
             </w:tcBorders>
             <w:shd w:fill="auto" w:val="clear"/>
             <w:tcMar>
-              <w:left w:w="76" w:type="dxa"/>
+              <w:left w:w="68" w:type="dxa"/>
             </w:tcMar>
           </w:tcPr>
           <w:p>
@@ -1366,6 +1343,7 @@
             </w:pPr>
             <w:r>
               <w:rPr/>
+              <w:t>F</w:t>
             </w:r>
           </w:p>
         </w:tc>
@@ -1382,7 +1360,7 @@
             </w:tcBorders>
             <w:shd w:fill="auto" w:val="clear"/>
             <w:tcMar>
-              <w:left w:w="76" w:type="dxa"/>
+              <w:left w:w="68" w:type="dxa"/>
             </w:tcMar>
           </w:tcPr>
           <w:p>
@@ -1449,7 +1427,7 @@
             </w:tcBorders>
             <w:shd w:fill="auto" w:val="clear"/>
             <w:tcMar>
-              <w:left w:w="83" w:type="dxa"/>
+              <w:left w:w="78" w:type="dxa"/>
             </w:tcMar>
           </w:tcPr>
           <w:p>
@@ -1483,7 +1461,7 @@
             </w:tcBorders>
             <w:shd w:fill="auto" w:val="clear"/>
             <w:tcMar>
-              <w:left w:w="76" w:type="dxa"/>
+              <w:left w:w="68" w:type="dxa"/>
             </w:tcMar>
           </w:tcPr>
           <w:p>
@@ -1545,7 +1523,7 @@
             </w:tcBorders>
             <w:shd w:fill="auto" w:val="clear"/>
             <w:tcMar>
-              <w:left w:w="76" w:type="dxa"/>
+              <w:left w:w="68" w:type="dxa"/>
             </w:tcMar>
           </w:tcPr>
           <w:p>
@@ -1573,7 +1551,7 @@
             </w:tcBorders>
             <w:shd w:fill="auto" w:val="clear"/>
             <w:tcMar>
-              <w:left w:w="76" w:type="dxa"/>
+              <w:left w:w="68" w:type="dxa"/>
             </w:tcMar>
           </w:tcPr>
           <w:p>
@@ -1635,7 +1613,7 @@
       <w:tblPr>
         <w:tblW w:w="13177" w:type="dxa"/>
         <w:jc w:val="left"/>
-        <w:tblInd w:w="-20" w:type="dxa"/>
+        <w:tblInd w:w="-25" w:type="dxa"/>
         <w:tblBorders>
           <w:top w:val="single" w:sz="4" w:space="0" w:color="00000A"/>
           <w:left w:val="single" w:sz="4" w:space="0" w:color="00000A"/>
@@ -1646,7 +1624,7 @@
         </w:tblBorders>
         <w:tblCellMar>
           <w:top w:w="0" w:type="dxa"/>
-          <w:left w:w="88" w:type="dxa"/>
+          <w:left w:w="83" w:type="dxa"/>
           <w:bottom w:w="0" w:type="dxa"/>
           <w:right w:w="108" w:type="dxa"/>
         </w:tblCellMar>
@@ -1676,7 +1654,7 @@
             </w:tcBorders>
             <w:shd w:color="auto" w:fill="E6E6E6" w:val="clear"/>
             <w:tcMar>
-              <w:left w:w="88" w:type="dxa"/>
+              <w:left w:w="83" w:type="dxa"/>
             </w:tcMar>
           </w:tcPr>
           <w:p>
@@ -1713,7 +1691,7 @@
             </w:tcBorders>
             <w:shd w:color="auto" w:fill="E6E6E6" w:val="clear"/>
             <w:tcMar>
-              <w:left w:w="88" w:type="dxa"/>
+              <w:left w:w="83" w:type="dxa"/>
             </w:tcMar>
           </w:tcPr>
           <w:p>
@@ -1747,7 +1725,7 @@
             </w:tcBorders>
             <w:shd w:color="auto" w:fill="E6E6E6" w:val="clear"/>
             <w:tcMar>
-              <w:left w:w="88" w:type="dxa"/>
+              <w:left w:w="83" w:type="dxa"/>
             </w:tcMar>
           </w:tcPr>
           <w:p>
@@ -1781,7 +1759,7 @@
             </w:tcBorders>
             <w:shd w:color="auto" w:fill="E6E6E6" w:val="clear"/>
             <w:tcMar>
-              <w:left w:w="88" w:type="dxa"/>
+              <w:left w:w="83" w:type="dxa"/>
             </w:tcMar>
           </w:tcPr>
           <w:p>
@@ -1815,7 +1793,7 @@
             </w:tcBorders>
             <w:shd w:color="auto" w:fill="E6E6E6" w:val="clear"/>
             <w:tcMar>
-              <w:left w:w="88" w:type="dxa"/>
+              <w:left w:w="83" w:type="dxa"/>
             </w:tcMar>
           </w:tcPr>
           <w:p>
@@ -1849,7 +1827,7 @@
             </w:tcBorders>
             <w:shd w:color="auto" w:fill="E6E6E6" w:val="clear"/>
             <w:tcMar>
-              <w:left w:w="88" w:type="dxa"/>
+              <w:left w:w="83" w:type="dxa"/>
             </w:tcMar>
           </w:tcPr>
           <w:p>
@@ -1883,7 +1861,7 @@
             </w:tcBorders>
             <w:shd w:color="auto" w:fill="E6E6E6" w:val="clear"/>
             <w:tcMar>
-              <w:left w:w="88" w:type="dxa"/>
+              <w:left w:w="83" w:type="dxa"/>
             </w:tcMar>
           </w:tcPr>
           <w:p>
@@ -1920,7 +1898,7 @@
             </w:tcBorders>
             <w:shd w:color="auto" w:fill="E0E0E0" w:val="clear"/>
             <w:tcMar>
-              <w:left w:w="88" w:type="dxa"/>
+              <w:left w:w="83" w:type="dxa"/>
             </w:tcMar>
           </w:tcPr>
           <w:p>
@@ -1950,7 +1928,7 @@
             </w:tcBorders>
             <w:shd w:color="auto" w:fill="auto" w:val="clear"/>
             <w:tcMar>
-              <w:left w:w="88" w:type="dxa"/>
+              <w:left w:w="83" w:type="dxa"/>
             </w:tcMar>
           </w:tcPr>
           <w:p>
@@ -1980,7 +1958,7 @@
             </w:tcBorders>
             <w:shd w:color="auto" w:fill="auto" w:val="clear"/>
             <w:tcMar>
-              <w:left w:w="88" w:type="dxa"/>
+              <w:left w:w="83" w:type="dxa"/>
             </w:tcMar>
           </w:tcPr>
           <w:p>
@@ -2007,7 +1985,7 @@
             </w:tcBorders>
             <w:shd w:color="auto" w:fill="auto" w:val="clear"/>
             <w:tcMar>
-              <w:left w:w="88" w:type="dxa"/>
+              <w:left w:w="83" w:type="dxa"/>
             </w:tcMar>
           </w:tcPr>
           <w:p>
@@ -2034,7 +2012,7 @@
             </w:tcBorders>
             <w:shd w:color="auto" w:fill="auto" w:val="clear"/>
             <w:tcMar>
-              <w:left w:w="88" w:type="dxa"/>
+              <w:left w:w="83" w:type="dxa"/>
             </w:tcMar>
           </w:tcPr>
           <w:p>
@@ -2061,7 +2039,7 @@
             </w:tcBorders>
             <w:shd w:color="auto" w:fill="auto" w:val="clear"/>
             <w:tcMar>
-              <w:left w:w="88" w:type="dxa"/>
+              <w:left w:w="83" w:type="dxa"/>
             </w:tcMar>
           </w:tcPr>
           <w:p>
@@ -2091,7 +2069,7 @@
             </w:tcBorders>
             <w:shd w:color="auto" w:fill="E0E0E0" w:val="clear"/>
             <w:tcMar>
-              <w:left w:w="88" w:type="dxa"/>
+              <w:left w:w="83" w:type="dxa"/>
             </w:tcMar>
           </w:tcPr>
           <w:p>
@@ -2121,7 +2099,7 @@
             </w:tcBorders>
             <w:shd w:color="auto" w:fill="auto" w:val="clear"/>
             <w:tcMar>
-              <w:left w:w="88" w:type="dxa"/>
+              <w:left w:w="83" w:type="dxa"/>
             </w:tcMar>
           </w:tcPr>
           <w:p>
@@ -2151,7 +2129,7 @@
             </w:tcBorders>
             <w:shd w:color="auto" w:fill="auto" w:val="clear"/>
             <w:tcMar>
-              <w:left w:w="88" w:type="dxa"/>
+              <w:left w:w="83" w:type="dxa"/>
             </w:tcMar>
           </w:tcPr>
           <w:p>
@@ -2179,7 +2157,7 @@
             </w:tcBorders>
             <w:shd w:color="auto" w:fill="auto" w:val="clear"/>
             <w:tcMar>
-              <w:left w:w="88" w:type="dxa"/>
+              <w:left w:w="83" w:type="dxa"/>
             </w:tcMar>
           </w:tcPr>
           <w:p>
@@ -2206,7 +2184,7 @@
             </w:tcBorders>
             <w:shd w:color="auto" w:fill="auto" w:val="clear"/>
             <w:tcMar>
-              <w:left w:w="88" w:type="dxa"/>
+              <w:left w:w="83" w:type="dxa"/>
             </w:tcMar>
           </w:tcPr>
           <w:p>
@@ -2233,7 +2211,7 @@
             </w:tcBorders>
             <w:shd w:color="auto" w:fill="auto" w:val="clear"/>
             <w:tcMar>
-              <w:left w:w="88" w:type="dxa"/>
+              <w:left w:w="83" w:type="dxa"/>
             </w:tcMar>
           </w:tcPr>
           <w:p>
@@ -2305,7 +2283,7 @@
               <wp:positionV relativeFrom="paragraph">
                 <wp:posOffset>0</wp:posOffset>
               </wp:positionV>
-              <wp:extent cx="504190" cy="182245"/>
+              <wp:extent cx="504825" cy="182245"/>
               <wp:effectExtent l="0" t="0" r="0" b="0"/>
               <wp:wrapSquare wrapText="largest"/>
               <wp:docPr id="1" name="Frame1"/>
@@ -2316,7 +2294,7 @@
                     <wps:spPr>
                       <a:xfrm>
                         <a:off x="0" y="0"/>
-                        <a:ext cx="503640" cy="181440"/>
+                        <a:ext cx="504360" cy="181440"/>
                       </a:xfrm>
                       <a:prstGeom prst="rect">
                         <a:avLst/>
@@ -2350,7 +2328,7 @@
                             <w:fldChar w:fldCharType="separate"/>
                           </w:r>
                           <w:r>
-                            <w:t>1</w:t>
+                            <w:t>2</w:t>
                           </w:r>
                           <w:r>
                             <w:fldChar w:fldCharType="end"/>
@@ -2402,7 +2380,7 @@
         </mc:Choice>
         <mc:Fallback>
           <w:pict>
-            <v:rect id="shape_0" ID="Frame1" stroked="f" style="position:absolute;margin-left:679.1pt;margin-top:0pt;width:39.6pt;height:14.25pt;mso-position-horizontal-relative:page">
+            <v:rect id="shape_0" ID="Frame1" stroked="f" style="position:absolute;margin-left:679.1pt;margin-top:0pt;width:39.65pt;height:14.25pt;mso-position-horizontal-relative:page">
               <w10:wrap type="square"/>
               <v:fill o:detectmouseclick="t" on="false"/>
               <v:stroke color="#3465a4" joinstyle="round" endcap="flat"/>
@@ -2424,7 +2402,7 @@
                       <w:fldChar w:fldCharType="separate"/>
                     </w:r>
                     <w:r>
-                      <w:t>1</w:t>
+                      <w:t>2</w:t>
                     </w:r>
                     <w:r>
                       <w:fldChar w:fldCharType="end"/>
@@ -2484,7 +2462,7 @@
     <w:tblPr>
       <w:tblW w:w="9558" w:type="dxa"/>
       <w:jc w:val="left"/>
-      <w:tblInd w:w="-31" w:type="dxa"/>
+      <w:tblInd w:w="-38" w:type="dxa"/>
       <w:tblBorders>
         <w:top w:val="single" w:sz="6" w:space="0" w:color="00000A"/>
         <w:left w:val="single" w:sz="6" w:space="0" w:color="00000A"/>
@@ -2495,7 +2473,7 @@
       </w:tblBorders>
       <w:tblCellMar>
         <w:top w:w="0" w:type="dxa"/>
-        <w:left w:w="75" w:type="dxa"/>
+        <w:left w:w="67" w:type="dxa"/>
         <w:bottom w:w="0" w:type="dxa"/>
         <w:right w:w="108" w:type="dxa"/>
       </w:tblCellMar>
@@ -2520,7 +2498,7 @@
           </w:tcBorders>
           <w:shd w:fill="auto" w:val="clear"/>
           <w:tcMar>
-            <w:left w:w="75" w:type="dxa"/>
+            <w:left w:w="67" w:type="dxa"/>
           </w:tcMar>
         </w:tcPr>
         <w:p>
@@ -2565,7 +2543,7 @@
           </w:tcBorders>
           <w:shd w:fill="auto" w:val="clear"/>
           <w:tcMar>
-            <w:left w:w="75" w:type="dxa"/>
+            <w:left w:w="67" w:type="dxa"/>
           </w:tcMar>
         </w:tcPr>
         <w:p>
@@ -2600,7 +2578,7 @@
           </w:tcBorders>
           <w:shd w:fill="auto" w:val="clear"/>
           <w:tcMar>
-            <w:left w:w="75" w:type="dxa"/>
+            <w:left w:w="67" w:type="dxa"/>
           </w:tcMar>
         </w:tcPr>
         <w:p>
@@ -2643,7 +2621,7 @@
           </w:tcBorders>
           <w:shd w:fill="auto" w:val="clear"/>
           <w:tcMar>
-            <w:left w:w="75" w:type="dxa"/>
+            <w:left w:w="67" w:type="dxa"/>
           </w:tcMar>
         </w:tcPr>
         <w:p>
@@ -3241,7 +3219,6 @@
     <w:rPrDefault>
       <w:rPr>
         <w:rFonts w:ascii="Times New Roman" w:hAnsi="Times New Roman" w:eastAsia="Droid Sans Fallback" w:cs="Droid Sans Devanagari"/>
-        <w:sz w:val="24"/>
         <w:szCs w:val="24"/>
         <w:lang w:val="en-AU" w:eastAsia="zh-CN" w:bidi="hi-IN"/>
       </w:rPr>
@@ -3487,9 +3464,7 @@
     <w:qFormat/>
     <w:pPr>
       <w:widowControl/>
-      <w:kinsoku w:val="true"/>
-      <w:overflowPunct w:val="true"/>
-      <w:autoSpaceDE w:val="true"/>
+      <w:overflowPunct w:val="false"/>
       <w:bidi w:val="0"/>
       <w:jc w:val="left"/>
     </w:pPr>
@@ -3644,6 +3619,14 @@
   </w:style>
   <w:style w:type="character" w:styleId="ListLabel9">
     <w:name w:val="ListLabel 9"/>
+    <w:qFormat/>
+    <w:rPr>
+      <w:rFonts w:cs="OpenSymbol"/>
+      <w:sz w:val="24"/>
+    </w:rPr>
+  </w:style>
+  <w:style w:type="character" w:styleId="ListLabel10">
+    <w:name w:val="ListLabel 10"/>
     <w:qFormat/>
     <w:rPr>
       <w:rFonts w:cs="OpenSymbol"/>
@@ -3911,9 +3894,7 @@
         <w:tab w:val="left" w:pos="3456" w:leader="none"/>
         <w:tab w:val="left" w:pos="4032" w:leader="none"/>
       </w:tabs>
-      <w:kinsoku w:val="true"/>
-      <w:overflowPunct w:val="true"/>
-      <w:autoSpaceDE w:val="true"/>
+      <w:overflowPunct w:val="false"/>
       <w:bidi w:val="0"/>
       <w:spacing w:before="0" w:after="120"/>
       <w:ind w:left="1440" w:hanging="1440"/>
